--- a/Day3/Quick Sort.docx
+++ b/Day3/Quick Sort.docx
@@ -127,6 +127,70 @@
       <w:pPr>
         <w:pStyle w:val="NoSpacing"/>
       </w:pPr>
+      <w:r>
+        <w:rPr>
+          <w:noProof/>
+        </w:rPr>
+        <w:lastRenderedPageBreak/>
+        <w:drawing>
+          <wp:inline distT="0" distB="0" distL="0" distR="0" wp14:anchorId="4EA91EE3" wp14:editId="0396402D">
+            <wp:extent cx="5723890" cy="5495290"/>
+            <wp:effectExtent l="0" t="0" r="0" b="0"/>
+            <wp:docPr id="1283448221" name="Picture 1"/>
+            <wp:cNvGraphicFramePr>
+              <a:graphicFrameLocks xmlns:a="http://schemas.openxmlformats.org/drawingml/2006/main" noChangeAspect="1"/>
+            </wp:cNvGraphicFramePr>
+            <a:graphic xmlns:a="http://schemas.openxmlformats.org/drawingml/2006/main">
+              <a:graphicData uri="http://schemas.openxmlformats.org/drawingml/2006/picture">
+                <pic:pic xmlns:pic="http://schemas.openxmlformats.org/drawingml/2006/picture">
+                  <pic:nvPicPr>
+                    <pic:cNvPr id="0" name="Picture 1"/>
+                    <pic:cNvPicPr>
+                      <a:picLocks noChangeAspect="1" noChangeArrowheads="1"/>
+                    </pic:cNvPicPr>
+                  </pic:nvPicPr>
+                  <pic:blipFill>
+                    <a:blip r:embed="rId6" cstate="print">
+                      <a:extLst>
+                        <a:ext uri="{28A0092B-C50C-407E-A947-70E740481C1C}">
+                          <a14:useLocalDpi xmlns:a14="http://schemas.microsoft.com/office/drawing/2010/main" val="0"/>
+                        </a:ext>
+                      </a:extLst>
+                    </a:blip>
+                    <a:srcRect/>
+                    <a:stretch>
+                      <a:fillRect/>
+                    </a:stretch>
+                  </pic:blipFill>
+                  <pic:spPr bwMode="auto">
+                    <a:xfrm>
+                      <a:off x="0" y="0"/>
+                      <a:ext cx="5723890" cy="5495290"/>
+                    </a:xfrm>
+                    <a:prstGeom prst="rect">
+                      <a:avLst/>
+                    </a:prstGeom>
+                    <a:noFill/>
+                    <a:ln>
+                      <a:noFill/>
+                    </a:ln>
+                  </pic:spPr>
+                </pic:pic>
+              </a:graphicData>
+            </a:graphic>
+          </wp:inline>
+        </w:drawing>
+      </w:r>
+    </w:p>
+    <w:p>
+      <w:pPr>
+        <w:pStyle w:val="NoSpacing"/>
+      </w:pPr>
+    </w:p>
+    <w:p>
+      <w:pPr>
+        <w:pStyle w:val="NoSpacing"/>
+      </w:pPr>
     </w:p>
     <w:p>
       <w:pPr>
@@ -347,6 +411,7 @@
         <w:pStyle w:val="NoSpacing"/>
       </w:pPr>
       <w:r>
+        <w:lastRenderedPageBreak/>
         <w:t xml:space="preserve">        }</w:t>
       </w:r>
     </w:p>
@@ -751,172 +816,172 @@
         <w:pStyle w:val="NoSpacing"/>
       </w:pPr>
       <w:r>
+        <w:t xml:space="preserve">    // continue until left and right positions meet</w:t>
+      </w:r>
+    </w:p>
+    <w:p>
+      <w:pPr>
+        <w:pStyle w:val="NoSpacing"/>
+      </w:pPr>
+      <w:r>
+        <w:t xml:space="preserve">    while (true)</w:t>
+      </w:r>
+    </w:p>
+    <w:p>
+      <w:pPr>
+        <w:pStyle w:val="NoSpacing"/>
+      </w:pPr>
+      <w:r>
+        <w:t xml:space="preserve">    {// move left pointer towards right side until </w:t>
+      </w:r>
+    </w:p>
+    <w:p>
+      <w:pPr>
+        <w:pStyle w:val="NoSpacing"/>
+      </w:pPr>
+      <w:r>
+        <w:t xml:space="preserve">     // we find element bigger than pivot element</w:t>
+      </w:r>
+    </w:p>
+    <w:p>
+      <w:pPr>
+        <w:pStyle w:val="NoSpacing"/>
+      </w:pPr>
+      <w:r>
+        <w:t xml:space="preserve">        while (</w:t>
+      </w:r>
+      <w:proofErr w:type="spellStart"/>
+      <w:r>
+        <w:t>arr</w:t>
+      </w:r>
+      <w:proofErr w:type="spellEnd"/>
+      <w:r>
+        <w:t>[left] &lt; pivot)</w:t>
+      </w:r>
+    </w:p>
+    <w:p>
+      <w:pPr>
+        <w:pStyle w:val="NoSpacing"/>
+      </w:pPr>
+      <w:r>
+        <w:t xml:space="preserve">        {</w:t>
+      </w:r>
+    </w:p>
+    <w:p>
+      <w:pPr>
+        <w:pStyle w:val="NoSpacing"/>
+      </w:pPr>
+      <w:r>
+        <w:t xml:space="preserve">            left++;</w:t>
+      </w:r>
+    </w:p>
+    <w:p>
+      <w:pPr>
+        <w:pStyle w:val="NoSpacing"/>
+      </w:pPr>
+      <w:r>
+        <w:t xml:space="preserve">        }</w:t>
+      </w:r>
+    </w:p>
+    <w:p>
+      <w:pPr>
+        <w:pStyle w:val="NoSpacing"/>
+      </w:pPr>
+      <w:r>
+        <w:t xml:space="preserve">        while (</w:t>
+      </w:r>
+      <w:proofErr w:type="spellStart"/>
+      <w:r>
+        <w:t>arr</w:t>
+      </w:r>
+      <w:proofErr w:type="spellEnd"/>
+      <w:r>
+        <w:t>[right] &gt; pivot)</w:t>
+      </w:r>
+    </w:p>
+    <w:p>
+      <w:pPr>
+        <w:pStyle w:val="NoSpacing"/>
+      </w:pPr>
+      <w:r>
+        <w:t xml:space="preserve">        {</w:t>
+      </w:r>
+    </w:p>
+    <w:p>
+      <w:pPr>
+        <w:pStyle w:val="NoSpacing"/>
+      </w:pPr>
+      <w:r>
+        <w:t xml:space="preserve">            right--;</w:t>
+      </w:r>
+    </w:p>
+    <w:p>
+      <w:pPr>
+        <w:pStyle w:val="NoSpacing"/>
+      </w:pPr>
+      <w:r>
+        <w:t xml:space="preserve">        }</w:t>
+      </w:r>
+    </w:p>
+    <w:p>
+      <w:pPr>
+        <w:pStyle w:val="NoSpacing"/>
+      </w:pPr>
+      <w:r>
+        <w:t xml:space="preserve">        // if left pointer is smaller than right. swap both of them</w:t>
+      </w:r>
+    </w:p>
+    <w:p>
+      <w:pPr>
+        <w:pStyle w:val="NoSpacing"/>
+      </w:pPr>
+      <w:r>
+        <w:t xml:space="preserve">        if (left &lt; right)</w:t>
+      </w:r>
+    </w:p>
+    <w:p>
+      <w:pPr>
+        <w:pStyle w:val="NoSpacing"/>
+      </w:pPr>
+      <w:r>
+        <w:t xml:space="preserve">        {</w:t>
+      </w:r>
+    </w:p>
+    <w:p>
+      <w:pPr>
+        <w:pStyle w:val="NoSpacing"/>
+      </w:pPr>
+      <w:r>
+        <w:t xml:space="preserve">            if (</w:t>
+      </w:r>
+      <w:proofErr w:type="spellStart"/>
+      <w:r>
+        <w:t>arr</w:t>
+      </w:r>
+      <w:proofErr w:type="spellEnd"/>
+      <w:r>
+        <w:t xml:space="preserve">[left] == </w:t>
+      </w:r>
+      <w:proofErr w:type="spellStart"/>
+      <w:r>
+        <w:t>arr</w:t>
+      </w:r>
+      <w:proofErr w:type="spellEnd"/>
+      <w:r>
+        <w:t>[right]) return right;</w:t>
+      </w:r>
+    </w:p>
+    <w:p>
+      <w:pPr>
+        <w:pStyle w:val="NoSpacing"/>
+      </w:pPr>
+    </w:p>
+    <w:p>
+      <w:pPr>
+        <w:pStyle w:val="NoSpacing"/>
+      </w:pPr>
+      <w:r>
         <w:lastRenderedPageBreak/>
-        <w:t xml:space="preserve">    // continue until left and right positions meet</w:t>
-      </w:r>
-    </w:p>
-    <w:p>
-      <w:pPr>
-        <w:pStyle w:val="NoSpacing"/>
-      </w:pPr>
-      <w:r>
-        <w:t xml:space="preserve">    while (true)</w:t>
-      </w:r>
-    </w:p>
-    <w:p>
-      <w:pPr>
-        <w:pStyle w:val="NoSpacing"/>
-      </w:pPr>
-      <w:r>
-        <w:t xml:space="preserve">    {// move left pointer towards right side until </w:t>
-      </w:r>
-    </w:p>
-    <w:p>
-      <w:pPr>
-        <w:pStyle w:val="NoSpacing"/>
-      </w:pPr>
-      <w:r>
-        <w:t xml:space="preserve">     // we find element bigger than pivot element</w:t>
-      </w:r>
-    </w:p>
-    <w:p>
-      <w:pPr>
-        <w:pStyle w:val="NoSpacing"/>
-      </w:pPr>
-      <w:r>
-        <w:t xml:space="preserve">        while (</w:t>
-      </w:r>
-      <w:proofErr w:type="spellStart"/>
-      <w:r>
-        <w:t>arr</w:t>
-      </w:r>
-      <w:proofErr w:type="spellEnd"/>
-      <w:r>
-        <w:t>[left] &lt; pivot)</w:t>
-      </w:r>
-    </w:p>
-    <w:p>
-      <w:pPr>
-        <w:pStyle w:val="NoSpacing"/>
-      </w:pPr>
-      <w:r>
-        <w:t xml:space="preserve">        {</w:t>
-      </w:r>
-    </w:p>
-    <w:p>
-      <w:pPr>
-        <w:pStyle w:val="NoSpacing"/>
-      </w:pPr>
-      <w:r>
-        <w:t xml:space="preserve">            left++;</w:t>
-      </w:r>
-    </w:p>
-    <w:p>
-      <w:pPr>
-        <w:pStyle w:val="NoSpacing"/>
-      </w:pPr>
-      <w:r>
-        <w:t xml:space="preserve">        }</w:t>
-      </w:r>
-    </w:p>
-    <w:p>
-      <w:pPr>
-        <w:pStyle w:val="NoSpacing"/>
-      </w:pPr>
-      <w:r>
-        <w:t xml:space="preserve">        while (</w:t>
-      </w:r>
-      <w:proofErr w:type="spellStart"/>
-      <w:r>
-        <w:t>arr</w:t>
-      </w:r>
-      <w:proofErr w:type="spellEnd"/>
-      <w:r>
-        <w:t>[right] &gt; pivot)</w:t>
-      </w:r>
-    </w:p>
-    <w:p>
-      <w:pPr>
-        <w:pStyle w:val="NoSpacing"/>
-      </w:pPr>
-      <w:r>
-        <w:t xml:space="preserve">        {</w:t>
-      </w:r>
-    </w:p>
-    <w:p>
-      <w:pPr>
-        <w:pStyle w:val="NoSpacing"/>
-      </w:pPr>
-      <w:r>
-        <w:t xml:space="preserve">            right--;</w:t>
-      </w:r>
-    </w:p>
-    <w:p>
-      <w:pPr>
-        <w:pStyle w:val="NoSpacing"/>
-      </w:pPr>
-      <w:r>
-        <w:t xml:space="preserve">        }</w:t>
-      </w:r>
-    </w:p>
-    <w:p>
-      <w:pPr>
-        <w:pStyle w:val="NoSpacing"/>
-      </w:pPr>
-      <w:r>
-        <w:t xml:space="preserve">        // if left pointer is smaller than right. swap both of them</w:t>
-      </w:r>
-    </w:p>
-    <w:p>
-      <w:pPr>
-        <w:pStyle w:val="NoSpacing"/>
-      </w:pPr>
-      <w:r>
-        <w:t xml:space="preserve">        if (left &lt; right)</w:t>
-      </w:r>
-    </w:p>
-    <w:p>
-      <w:pPr>
-        <w:pStyle w:val="NoSpacing"/>
-      </w:pPr>
-      <w:r>
-        <w:t xml:space="preserve">        {</w:t>
-      </w:r>
-    </w:p>
-    <w:p>
-      <w:pPr>
-        <w:pStyle w:val="NoSpacing"/>
-      </w:pPr>
-      <w:r>
-        <w:t xml:space="preserve">            if (</w:t>
-      </w:r>
-      <w:proofErr w:type="spellStart"/>
-      <w:r>
-        <w:t>arr</w:t>
-      </w:r>
-      <w:proofErr w:type="spellEnd"/>
-      <w:r>
-        <w:t xml:space="preserve">[left] == </w:t>
-      </w:r>
-      <w:proofErr w:type="spellStart"/>
-      <w:r>
-        <w:t>arr</w:t>
-      </w:r>
-      <w:proofErr w:type="spellEnd"/>
-      <w:r>
-        <w:t>[right]) return right;</w:t>
-      </w:r>
-    </w:p>
-    <w:p>
-      <w:pPr>
-        <w:pStyle w:val="NoSpacing"/>
-      </w:pPr>
-    </w:p>
-    <w:p>
-      <w:pPr>
-        <w:pStyle w:val="NoSpacing"/>
-      </w:pPr>
-      <w:r>
         <w:t xml:space="preserve">            int temp = </w:t>
       </w:r>
       <w:proofErr w:type="spellStart"/>
